--- a/b5.docx
+++ b/b5.docx
@@ -4,6 +4,32 @@
   <w:body>
     <w:p>
       <w:pPr>
+        <w:pStyle w:val="Heading1"/>
+        <w:keepNext w:val="0"/>
+        <w:keepLines w:val="0"/>
+        <w:spacing w:before="480" w:lineRule="auto"/>
+        <w:rPr>
+          <w:b w:val="1"/>
+          <w:bCs w:val="1"/>
+          <w:sz w:val="46"/>
+          <w:szCs w:val="46"/>
+        </w:rPr>
+      </w:pPr>
+      <w:bookmarkStart w:colFirst="0" w:colLast="0" w:name="_ra8vzdhhueva" w:id="0"/>
+      <w:bookmarkEnd w:id="0"/>
+      <w:r>
+        <w:rPr>
+          <w:b w:val="1"/>
+          <w:bCs w:val="1"/>
+          <w:sz w:val="46"/>
+          <w:szCs w:val="46"/>
+          <w:rtl w:val="0"/>
+        </w:rPr>
+        <w:t xml:space="preserve">Bước 1: Chạy hai prompt và mô phỏng kết quả</w:t>
+      </w:r>
+    </w:p>
+    <w:p>
+      <w:pPr>
         <w:pStyle w:val="Heading2"/>
         <w:keepNext w:val="0"/>
         <w:keepLines w:val="0"/>
@@ -15,8 +41,8 @@
           <w:szCs w:val="34"/>
         </w:rPr>
       </w:pPr>
-      <w:bookmarkStart w:colFirst="0" w:colLast="0" w:name="_jmjrixehlm" w:id="0"/>
-      <w:bookmarkEnd w:id="0"/>
+      <w:bookmarkStart w:colFirst="0" w:colLast="0" w:name="_9gpo88jx3960" w:id="1"/>
+      <w:bookmarkEnd w:id="1"/>
       <w:r>
         <w:rPr>
           <w:b w:val="1"/>
@@ -25,124 +51,113 @@
           <w:szCs w:val="34"/>
           <w:rtl w:val="0"/>
         </w:rPr>
-        <w:t xml:space="preserve">1. Sử dụng AI để gỡ lỗi đoạn code C</w:t>
+        <w:t xml:space="preserve">🔹 Prompt 1 (tổng quát):</w:t>
       </w:r>
     </w:p>
     <w:p>
       <w:pPr>
         <w:spacing w:after="240" w:before="240" w:lineRule="auto"/>
-        <w:rPr/>
-      </w:pPr>
-      <w:r>
-        <w:rPr>
-          <w:b w:val="1"/>
-          <w:bCs w:val="1"/>
-          <w:rtl w:val="0"/>
-        </w:rPr>
-        <w:t xml:space="preserve">Mục đích sử dụng:</w:t>
+        <w:rPr>
+          <w:b w:val="1"/>
+          <w:bCs w:val="1"/>
+        </w:rPr>
+      </w:pPr>
+      <w:r>
+        <w:rPr>
+          <w:b w:val="1"/>
+          <w:bCs w:val="1"/>
+          <w:rtl w:val="0"/>
+        </w:rPr>
+        <w:t xml:space="preserve">“Tạo một kế hoạch tuần hiệu quả.”</w:t>
+      </w:r>
+    </w:p>
+    <w:p>
+      <w:pPr>
+        <w:spacing w:after="240" w:before="240" w:lineRule="auto"/>
+        <w:rPr>
+          <w:b w:val="1"/>
+          <w:bCs w:val="1"/>
+        </w:rPr>
+      </w:pPr>
+      <w:r>
+        <w:rPr>
+          <w:b w:val="1"/>
+          <w:bCs w:val="1"/>
+          <w:rtl w:val="0"/>
+        </w:rPr>
+        <w:t xml:space="preserve">Kết quả mô phỏng (thường thấy ở AI):</w:t>
+      </w:r>
+    </w:p>
+    <w:p>
+      <w:pPr>
+        <w:numPr>
+          <w:ilvl w:val="0"/>
+          <w:numId w:val="1"/>
+        </w:numPr>
+        <w:spacing w:after="0" w:afterAutospacing="0" w:before="240" w:lineRule="auto"/>
+        <w:ind w:left="720" w:hanging="360"/>
+      </w:pPr>
+      <w:r>
+        <w:rPr>
+          <w:rtl w:val="0"/>
+        </w:rPr>
+        <w:t xml:space="preserve">Kế hoạch tuần chung chung.</w:t>
         <w:br w:type="textWrapping"/>
       </w:r>
-      <w:r>
-        <w:rPr>
-          <w:rtl w:val="0"/>
-        </w:rPr>
-        <w:t xml:space="preserve"> Bạn dùng AI để tìm lý do chương trình quản lý sản phẩm bị crash khi nhập số lượng và kiểm tra dữ liệu đầu vào.</w:t>
-      </w:r>
-    </w:p>
-    <w:p>
-      <w:pPr>
-        <w:spacing w:after="240" w:before="240" w:lineRule="auto"/>
-        <w:rPr/>
-      </w:pPr>
-      <w:r>
-        <w:rPr>
-          <w:b w:val="1"/>
-          <w:bCs w:val="1"/>
-          <w:rtl w:val="0"/>
-        </w:rPr>
-        <w:t xml:space="preserve">Kết quả:</w:t>
+    </w:p>
+    <w:p>
+      <w:pPr>
+        <w:numPr>
+          <w:ilvl w:val="0"/>
+          <w:numId w:val="1"/>
+        </w:numPr>
+        <w:spacing w:after="0" w:afterAutospacing="0" w:before="0" w:beforeAutospacing="0" w:lineRule="auto"/>
+        <w:ind w:left="720" w:hanging="360"/>
+      </w:pPr>
+      <w:r>
+        <w:rPr>
+          <w:rtl w:val="0"/>
+        </w:rPr>
+        <w:t xml:space="preserve">Liệt kê vài nhiệm vụ: học, nghỉ ngơi, tập thể dục.</w:t>
         <w:br w:type="textWrapping"/>
       </w:r>
-      <w:r>
-        <w:rPr>
-          <w:rtl w:val="0"/>
-        </w:rPr>
-        <w:t xml:space="preserve"> AI chỉ ra chỗ lỗi ở việc không xoá buffer sau </w:t>
-      </w:r>
-      <w:r>
-        <w:rPr>
-          <w:rFonts w:ascii="Roboto Mono" w:cs="Roboto Mono" w:eastAsia="Roboto Mono" w:hAnsi="Roboto Mono"/>
-          <w:color w:val="188038"/>
-          <w:rtl w:val="0"/>
-        </w:rPr>
-        <w:t xml:space="preserve">scanf</w:t>
-      </w:r>
-      <w:r>
-        <w:rPr>
-          <w:rtl w:val="0"/>
-        </w:rPr>
-        <w:t xml:space="preserve"> và gợi ý cách sửa bằng </w:t>
-      </w:r>
-      <w:r>
-        <w:rPr>
-          <w:rFonts w:ascii="Roboto Mono" w:cs="Roboto Mono" w:eastAsia="Roboto Mono" w:hAnsi="Roboto Mono"/>
-          <w:color w:val="188038"/>
-          <w:rtl w:val="0"/>
-        </w:rPr>
-        <w:t xml:space="preserve">while(getchar() != '\n');</w:t>
-      </w:r>
-      <w:r>
-        <w:rPr>
-          <w:rtl w:val="0"/>
-        </w:rPr>
-        <w:t xml:space="preserve">. Sau khi sửa, chương trình chạy ổn định.</w:t>
-      </w:r>
-    </w:p>
-    <w:p>
-      <w:pPr>
-        <w:spacing w:after="240" w:before="240" w:lineRule="auto"/>
-        <w:rPr/>
-      </w:pPr>
-      <w:r>
-        <w:rPr>
-          <w:b w:val="1"/>
-          <w:bCs w:val="1"/>
-          <w:rtl w:val="0"/>
-        </w:rPr>
-        <w:t xml:space="preserve">Bạn có kiểm chứng không?</w:t>
+    </w:p>
+    <w:p>
+      <w:pPr>
+        <w:numPr>
+          <w:ilvl w:val="0"/>
+          <w:numId w:val="1"/>
+        </w:numPr>
+        <w:spacing w:after="0" w:afterAutospacing="0" w:before="0" w:beforeAutospacing="0" w:lineRule="auto"/>
+        <w:ind w:left="720" w:hanging="360"/>
+      </w:pPr>
+      <w:r>
+        <w:rPr>
+          <w:rtl w:val="0"/>
+        </w:rPr>
+        <w:t xml:space="preserve">Không nêu rõ thời gian, mức ưu tiên, hay hướng dẫn.</w:t>
         <w:br w:type="textWrapping"/>
       </w:r>
-      <w:r>
-        <w:rPr>
-          <w:rtl w:val="0"/>
-        </w:rPr>
-        <w:t xml:space="preserve"> Có. Bạn chạy lại chương trình nhiều lần với input sai – đúng để kiểm tra xem còn lỗi không.</w:t>
-      </w:r>
-    </w:p>
-    <w:p>
-      <w:pPr>
-        <w:spacing w:after="240" w:before="240" w:lineRule="auto"/>
-        <w:rPr/>
-      </w:pPr>
-      <w:r>
-        <w:rPr>
-          <w:b w:val="1"/>
-          <w:bCs w:val="1"/>
-          <w:rtl w:val="0"/>
-        </w:rPr>
-        <w:t xml:space="preserve">Rút ra bài học:</w:t>
+    </w:p>
+    <w:p>
+      <w:pPr>
+        <w:numPr>
+          <w:ilvl w:val="0"/>
+          <w:numId w:val="1"/>
+        </w:numPr>
+        <w:spacing w:after="240" w:before="0" w:beforeAutospacing="0" w:lineRule="auto"/>
+        <w:ind w:left="720" w:hanging="360"/>
+      </w:pPr>
+      <w:r>
+        <w:rPr>
+          <w:rtl w:val="0"/>
+        </w:rPr>
+        <w:t xml:space="preserve">Không dành riêng cho sinh viên hoặc người mới.</w:t>
         <w:br w:type="textWrapping"/>
       </w:r>
-      <w:r>
-        <w:rPr>
-          <w:rtl w:val="0"/>
-        </w:rPr>
-        <w:t xml:space="preserve"> Gỡ lỗi bằng AI rất nhanh nhưng phải tự chạy thử để tránh lệ thuộc hoàn toàn.</w:t>
-      </w:r>
-    </w:p>
-    <w:p>
-      <w:pPr>
-        <w:spacing w:after="240" w:before="240" w:lineRule="auto"/>
+    </w:p>
+    <w:p>
+      <w:pPr>
         <w:rPr/>
       </w:pPr>
       <w:r>
@@ -169,8 +184,8 @@
           <w:szCs w:val="34"/>
         </w:rPr>
       </w:pPr>
-      <w:bookmarkStart w:colFirst="0" w:colLast="0" w:name="_wpy67vz0qhhc" w:id="1"/>
-      <w:bookmarkEnd w:id="1"/>
+      <w:bookmarkStart w:colFirst="0" w:colLast="0" w:name="_uszys7r5cfs" w:id="2"/>
+      <w:bookmarkEnd w:id="2"/>
       <w:r>
         <w:rPr>
           <w:b w:val="1"/>
@@ -179,96 +194,130 @@
           <w:szCs w:val="34"/>
           <w:rtl w:val="0"/>
         </w:rPr>
-        <w:t xml:space="preserve">2. Sử dụng AI để hiểu lý thuyết trong môn OOP</w:t>
+        <w:t xml:space="preserve">🔹 Prompt 2 (có cấu trúc tốt):</w:t>
       </w:r>
     </w:p>
     <w:p>
       <w:pPr>
         <w:spacing w:after="240" w:before="240" w:lineRule="auto"/>
-        <w:rPr/>
-      </w:pPr>
-      <w:r>
-        <w:rPr>
-          <w:b w:val="1"/>
-          <w:bCs w:val="1"/>
-          <w:rtl w:val="0"/>
-        </w:rPr>
-        <w:t xml:space="preserve">Mục đích sử dụng:</w:t>
+        <w:rPr>
+          <w:b w:val="1"/>
+          <w:bCs w:val="1"/>
+        </w:rPr>
+      </w:pPr>
+      <w:r>
+        <w:rPr>
+          <w:b w:val="1"/>
+          <w:bCs w:val="1"/>
+          <w:rtl w:val="0"/>
+        </w:rPr>
+        <w:t xml:space="preserve">“Bạn là một trợ lý hướng dẫn quản lý thời gian. Hãy lập một kế hoạch tuần cho sinh viên mới, bao gồm: danh sách việc cần làm, thứ tự ưu tiên, khoảng thời gian dự kiến, và lưu ý cách tránh trì hoãn. Trình bày dưới dạng bảng hoặc bullet point, dễ hiểu cho người mới.”</w:t>
+      </w:r>
+    </w:p>
+    <w:p>
+      <w:pPr>
+        <w:spacing w:after="240" w:before="240" w:lineRule="auto"/>
+        <w:rPr>
+          <w:b w:val="1"/>
+          <w:bCs w:val="1"/>
+        </w:rPr>
+      </w:pPr>
+      <w:r>
+        <w:rPr>
+          <w:b w:val="1"/>
+          <w:bCs w:val="1"/>
+          <w:rtl w:val="0"/>
+        </w:rPr>
+        <w:t xml:space="preserve">Kết quả mô phỏng:</w:t>
+      </w:r>
+    </w:p>
+    <w:p>
+      <w:pPr>
+        <w:numPr>
+          <w:ilvl w:val="0"/>
+          <w:numId w:val="2"/>
+        </w:numPr>
+        <w:spacing w:after="0" w:afterAutospacing="0" w:before="240" w:lineRule="auto"/>
+        <w:ind w:left="720" w:hanging="360"/>
+      </w:pPr>
+      <w:r>
+        <w:rPr>
+          <w:rtl w:val="0"/>
+        </w:rPr>
+        <w:t xml:space="preserve">Có bảng hoặc bullet point rõ ràng.</w:t>
         <w:br w:type="textWrapping"/>
       </w:r>
-      <w:r>
-        <w:rPr>
-          <w:rtl w:val="0"/>
-        </w:rPr>
-        <w:t xml:space="preserve"> Bạn hỏi AI giải thích lại các khái niệm kế thừa, đa hình và đóng gói bằng ví dụ C++ dễ hiểu.</w:t>
-      </w:r>
-    </w:p>
-    <w:p>
-      <w:pPr>
-        <w:spacing w:after="240" w:before="240" w:lineRule="auto"/>
-        <w:rPr/>
-      </w:pPr>
-      <w:r>
-        <w:rPr>
-          <w:b w:val="1"/>
-          <w:bCs w:val="1"/>
-          <w:rtl w:val="0"/>
-        </w:rPr>
-        <w:t xml:space="preserve">Kết quả:</w:t>
+    </w:p>
+    <w:p>
+      <w:pPr>
+        <w:numPr>
+          <w:ilvl w:val="0"/>
+          <w:numId w:val="2"/>
+        </w:numPr>
+        <w:spacing w:after="0" w:afterAutospacing="0" w:before="0" w:beforeAutospacing="0" w:lineRule="auto"/>
+        <w:ind w:left="720" w:hanging="360"/>
+      </w:pPr>
+      <w:r>
+        <w:rPr>
+          <w:rtl w:val="0"/>
+        </w:rPr>
+        <w:t xml:space="preserve">Liệt kê nhiệm vụ theo thứ tự ưu tiên.</w:t>
         <w:br w:type="textWrapping"/>
       </w:r>
-      <w:r>
-        <w:rPr>
-          <w:rtl w:val="0"/>
-        </w:rPr>
-        <w:t xml:space="preserve"> AI giải thích ngắn gọn, đưa ví dụ class cha – class con rõ ràng, giúp bạn hiểu lại lý thuyết nhanh hơn so với đọc giáo trình dài.</w:t>
-      </w:r>
-    </w:p>
-    <w:p>
-      <w:pPr>
-        <w:spacing w:after="240" w:before="240" w:lineRule="auto"/>
-        <w:rPr/>
-      </w:pPr>
-      <w:r>
-        <w:rPr>
-          <w:b w:val="1"/>
-          <w:bCs w:val="1"/>
-          <w:rtl w:val="0"/>
-        </w:rPr>
-        <w:t xml:space="preserve">Bạn có kiểm chứng không?</w:t>
+    </w:p>
+    <w:p>
+      <w:pPr>
+        <w:numPr>
+          <w:ilvl w:val="0"/>
+          <w:numId w:val="2"/>
+        </w:numPr>
+        <w:spacing w:after="0" w:afterAutospacing="0" w:before="0" w:beforeAutospacing="0" w:lineRule="auto"/>
+        <w:ind w:left="720" w:hanging="360"/>
+      </w:pPr>
+      <w:r>
+        <w:rPr>
+          <w:rtl w:val="0"/>
+        </w:rPr>
+        <w:t xml:space="preserve">Nêu thời lượng dự kiến (ví dụ 1–2 giờ).</w:t>
         <w:br w:type="textWrapping"/>
       </w:r>
-      <w:r>
-        <w:rPr>
-          <w:rtl w:val="0"/>
-        </w:rPr>
-        <w:t xml:space="preserve"> Có. Bạn đối chiếu với slide giảng viên và sách OOP để xem có gì sai lệch không.</w:t>
-      </w:r>
-    </w:p>
-    <w:p>
-      <w:pPr>
-        <w:spacing w:after="240" w:before="240" w:lineRule="auto"/>
-        <w:rPr/>
-      </w:pPr>
-      <w:r>
-        <w:rPr>
-          <w:b w:val="1"/>
-          <w:bCs w:val="1"/>
-          <w:rtl w:val="0"/>
-        </w:rPr>
-        <w:t xml:space="preserve">Rút ra bài học:</w:t>
+    </w:p>
+    <w:p>
+      <w:pPr>
+        <w:numPr>
+          <w:ilvl w:val="0"/>
+          <w:numId w:val="2"/>
+        </w:numPr>
+        <w:spacing w:after="0" w:afterAutospacing="0" w:before="0" w:beforeAutospacing="0" w:lineRule="auto"/>
+        <w:ind w:left="720" w:hanging="360"/>
+      </w:pPr>
+      <w:r>
+        <w:rPr>
+          <w:rtl w:val="0"/>
+        </w:rPr>
+        <w:t xml:space="preserve">Có lưu ý như “tránh dùng điện thoại khi học”, “chia nhỏ mục tiêu”.</w:t>
         <w:br w:type="textWrapping"/>
       </w:r>
-      <w:r>
-        <w:rPr>
-          <w:rtl w:val="0"/>
-        </w:rPr>
-        <w:t xml:space="preserve"> AI giúp “học nhanh”, nhưng tài liệu chính thống vẫn là nguồn kiểm chứng cuối cùng.</w:t>
-      </w:r>
-    </w:p>
-    <w:p>
-      <w:pPr>
-        <w:spacing w:after="240" w:before="240" w:lineRule="auto"/>
+    </w:p>
+    <w:p>
+      <w:pPr>
+        <w:numPr>
+          <w:ilvl w:val="0"/>
+          <w:numId w:val="2"/>
+        </w:numPr>
+        <w:spacing w:after="240" w:before="0" w:beforeAutospacing="0" w:lineRule="auto"/>
+        <w:ind w:left="720" w:hanging="360"/>
+      </w:pPr>
+      <w:r>
+        <w:rPr>
+          <w:rtl w:val="0"/>
+        </w:rPr>
+        <w:t xml:space="preserve">Nội dung phù hợp với sinh viên mới.</w:t>
+        <w:br w:type="textWrapping"/>
+      </w:r>
+    </w:p>
+    <w:p>
+      <w:pPr>
         <w:rPr/>
       </w:pPr>
       <w:r>
@@ -284,28 +333,605 @@
     </w:p>
     <w:p>
       <w:pPr>
-        <w:pStyle w:val="Heading2"/>
+        <w:pStyle w:val="Heading1"/>
         <w:keepNext w:val="0"/>
         <w:keepLines w:val="0"/>
-        <w:spacing w:after="80" w:lineRule="auto"/>
-        <w:rPr>
-          <w:b w:val="1"/>
-          <w:bCs w:val="1"/>
-          <w:sz w:val="34"/>
-          <w:szCs w:val="34"/>
-        </w:rPr>
-      </w:pPr>
-      <w:bookmarkStart w:colFirst="0" w:colLast="0" w:name="_qmc5jgircm7" w:id="2"/>
-      <w:bookmarkEnd w:id="2"/>
-      <w:r>
-        <w:rPr>
-          <w:b w:val="1"/>
-          <w:bCs w:val="1"/>
-          <w:sz w:val="34"/>
-          <w:szCs w:val="34"/>
-          <w:rtl w:val="0"/>
-        </w:rPr>
-        <w:t xml:space="preserve">3. Sử dụng AI để lập kế hoạch học TOEIC</w:t>
+        <w:spacing w:before="480" w:lineRule="auto"/>
+        <w:rPr>
+          <w:b w:val="1"/>
+          <w:bCs w:val="1"/>
+          <w:sz w:val="46"/>
+          <w:szCs w:val="46"/>
+        </w:rPr>
+      </w:pPr>
+      <w:bookmarkStart w:colFirst="0" w:colLast="0" w:name="_shgmhjuci50n" w:id="3"/>
+      <w:bookmarkEnd w:id="3"/>
+      <w:r>
+        <w:rPr>
+          <w:b w:val="1"/>
+          <w:bCs w:val="1"/>
+          <w:sz w:val="46"/>
+          <w:szCs w:val="46"/>
+          <w:rtl w:val="0"/>
+        </w:rPr>
+        <w:t xml:space="preserve">Bước 2: So sánh hai kết quả</w:t>
+      </w:r>
+    </w:p>
+    <w:tbl>
+      <w:tblPr>
+        <w:tblStyle w:val="Table1"/>
+        <w:tblW w:w="8430.0" w:type="dxa"/>
+        <w:jc w:val="left"/>
+        <w:tblBorders>
+          <w:top w:color="000000" w:space="0" w:sz="0" w:val="nil"/>
+          <w:left w:color="000000" w:space="0" w:sz="0" w:val="nil"/>
+          <w:bottom w:color="000000" w:space="0" w:sz="0" w:val="nil"/>
+          <w:right w:color="000000" w:space="0" w:sz="0" w:val="nil"/>
+          <w:insideH w:color="000000" w:space="0" w:sz="0" w:val="nil"/>
+          <w:insideV w:color="000000" w:space="0" w:sz="0" w:val="nil"/>
+        </w:tblBorders>
+        <w:tblLayout w:type="fixed"/>
+        <w:tblLook w:val="0600"/>
+      </w:tblPr>
+      <w:tblGrid>
+        <w:gridCol w:w="2600"/>
+        <w:gridCol w:w="2630"/>
+        <w:gridCol w:w="3200"/>
+        <w:tblGridChange w:id="0">
+          <w:tblGrid>
+            <w:gridCol w:w="2600"/>
+            <w:gridCol w:w="2630"/>
+            <w:gridCol w:w="3200"/>
+          </w:tblGrid>
+        </w:tblGridChange>
+      </w:tblGrid>
+      <w:tr>
+        <w:trPr>
+          <w:cantSplit w:val="0"/>
+          <w:trHeight w:val="515" w:hRule="atLeast"/>
+          <w:tblHeader w:val="0"/>
+        </w:trPr>
+        <w:tc>
+          <w:tcPr>
+            <w:tcBorders>
+              <w:top w:color="000000" w:space="0" w:sz="8" w:val="single"/>
+              <w:left w:color="000000" w:space="0" w:sz="8" w:val="single"/>
+              <w:bottom w:color="000000" w:space="0" w:sz="8" w:val="single"/>
+              <w:right w:color="000000" w:space="0" w:sz="8" w:val="single"/>
+            </w:tcBorders>
+            <w:tcMar>
+              <w:top w:w="100.0" w:type="dxa"/>
+              <w:left w:w="100.0" w:type="dxa"/>
+              <w:bottom w:w="100.0" w:type="dxa"/>
+              <w:right w:w="100.0" w:type="dxa"/>
+            </w:tcMar>
+            <w:vAlign w:val="top"/>
+          </w:tcPr>
+          <w:p>
+            <w:pPr>
+              <w:jc w:val="center"/>
+              <w:rPr/>
+            </w:pPr>
+            <w:r>
+              <w:rPr>
+                <w:b w:val="1"/>
+                <w:bCs w:val="1"/>
+                <w:rtl w:val="0"/>
+              </w:rPr>
+              <w:t xml:space="preserve">Tiêu chí</w:t>
+            </w:r>
+            <w:r>
+              <w:rPr>
+                <w:rtl w:val="0"/>
+              </w:rPr>
+            </w:r>
+          </w:p>
+        </w:tc>
+        <w:tc>
+          <w:tcPr>
+            <w:tcBorders>
+              <w:top w:color="000000" w:space="0" w:sz="8" w:val="single"/>
+              <w:left w:color="000000" w:space="0" w:sz="8" w:val="single"/>
+              <w:bottom w:color="000000" w:space="0" w:sz="8" w:val="single"/>
+              <w:right w:color="000000" w:space="0" w:sz="8" w:val="single"/>
+            </w:tcBorders>
+            <w:tcMar>
+              <w:top w:w="100.0" w:type="dxa"/>
+              <w:left w:w="100.0" w:type="dxa"/>
+              <w:bottom w:w="100.0" w:type="dxa"/>
+              <w:right w:w="100.0" w:type="dxa"/>
+            </w:tcMar>
+            <w:vAlign w:val="top"/>
+          </w:tcPr>
+          <w:p>
+            <w:pPr>
+              <w:jc w:val="center"/>
+              <w:rPr/>
+            </w:pPr>
+            <w:r>
+              <w:rPr>
+                <w:b w:val="1"/>
+                <w:bCs w:val="1"/>
+                <w:rtl w:val="0"/>
+              </w:rPr>
+              <w:t xml:space="preserve">Prompt 1</w:t>
+            </w:r>
+            <w:r>
+              <w:rPr>
+                <w:rtl w:val="0"/>
+              </w:rPr>
+            </w:r>
+          </w:p>
+        </w:tc>
+        <w:tc>
+          <w:tcPr>
+            <w:tcBorders>
+              <w:top w:color="000000" w:space="0" w:sz="8" w:val="single"/>
+              <w:left w:color="000000" w:space="0" w:sz="8" w:val="single"/>
+              <w:bottom w:color="000000" w:space="0" w:sz="8" w:val="single"/>
+              <w:right w:color="000000" w:space="0" w:sz="8" w:val="single"/>
+            </w:tcBorders>
+            <w:tcMar>
+              <w:top w:w="100.0" w:type="dxa"/>
+              <w:left w:w="100.0" w:type="dxa"/>
+              <w:bottom w:w="100.0" w:type="dxa"/>
+              <w:right w:w="100.0" w:type="dxa"/>
+            </w:tcMar>
+            <w:vAlign w:val="top"/>
+          </w:tcPr>
+          <w:p>
+            <w:pPr>
+              <w:jc w:val="center"/>
+              <w:rPr/>
+            </w:pPr>
+            <w:r>
+              <w:rPr>
+                <w:b w:val="1"/>
+                <w:bCs w:val="1"/>
+                <w:rtl w:val="0"/>
+              </w:rPr>
+              <w:t xml:space="preserve">Prompt 2</w:t>
+            </w:r>
+            <w:r>
+              <w:rPr>
+                <w:rtl w:val="0"/>
+              </w:rPr>
+            </w:r>
+          </w:p>
+        </w:tc>
+      </w:tr>
+      <w:tr>
+        <w:trPr>
+          <w:cantSplit w:val="0"/>
+          <w:trHeight w:val="515" w:hRule="atLeast"/>
+          <w:tblHeader w:val="0"/>
+        </w:trPr>
+        <w:tc>
+          <w:tcPr>
+            <w:tcBorders>
+              <w:top w:color="000000" w:space="0" w:sz="8" w:val="single"/>
+              <w:left w:color="000000" w:space="0" w:sz="8" w:val="single"/>
+              <w:bottom w:color="000000" w:space="0" w:sz="8" w:val="single"/>
+              <w:right w:color="000000" w:space="0" w:sz="8" w:val="single"/>
+            </w:tcBorders>
+            <w:tcMar>
+              <w:top w:w="100.0" w:type="dxa"/>
+              <w:left w:w="100.0" w:type="dxa"/>
+              <w:bottom w:w="100.0" w:type="dxa"/>
+              <w:right w:w="100.0" w:type="dxa"/>
+            </w:tcMar>
+            <w:vAlign w:val="top"/>
+          </w:tcPr>
+          <w:p>
+            <w:pPr>
+              <w:rPr/>
+            </w:pPr>
+            <w:r>
+              <w:rPr>
+                <w:b w:val="1"/>
+                <w:bCs w:val="1"/>
+                <w:rtl w:val="0"/>
+              </w:rPr>
+              <w:t xml:space="preserve">Độ rõ ràng – đầy đủ</w:t>
+            </w:r>
+            <w:r>
+              <w:rPr>
+                <w:rtl w:val="0"/>
+              </w:rPr>
+            </w:r>
+          </w:p>
+        </w:tc>
+        <w:tc>
+          <w:tcPr>
+            <w:tcBorders>
+              <w:top w:color="000000" w:space="0" w:sz="8" w:val="single"/>
+              <w:left w:color="000000" w:space="0" w:sz="8" w:val="single"/>
+              <w:bottom w:color="000000" w:space="0" w:sz="8" w:val="single"/>
+              <w:right w:color="000000" w:space="0" w:sz="8" w:val="single"/>
+            </w:tcBorders>
+            <w:tcMar>
+              <w:top w:w="100.0" w:type="dxa"/>
+              <w:left w:w="100.0" w:type="dxa"/>
+              <w:bottom w:w="100.0" w:type="dxa"/>
+              <w:right w:w="100.0" w:type="dxa"/>
+            </w:tcMar>
+            <w:vAlign w:val="top"/>
+          </w:tcPr>
+          <w:p>
+            <w:pPr>
+              <w:rPr/>
+            </w:pPr>
+            <w:r>
+              <w:rPr>
+                <w:rtl w:val="0"/>
+              </w:rPr>
+              <w:t xml:space="preserve">Thiếu chi tiết, khá chung</w:t>
+            </w:r>
+          </w:p>
+        </w:tc>
+        <w:tc>
+          <w:tcPr>
+            <w:tcBorders>
+              <w:top w:color="000000" w:space="0" w:sz="8" w:val="single"/>
+              <w:left w:color="000000" w:space="0" w:sz="8" w:val="single"/>
+              <w:bottom w:color="000000" w:space="0" w:sz="8" w:val="single"/>
+              <w:right w:color="000000" w:space="0" w:sz="8" w:val="single"/>
+            </w:tcBorders>
+            <w:tcMar>
+              <w:top w:w="100.0" w:type="dxa"/>
+              <w:left w:w="100.0" w:type="dxa"/>
+              <w:bottom w:w="100.0" w:type="dxa"/>
+              <w:right w:w="100.0" w:type="dxa"/>
+            </w:tcMar>
+            <w:vAlign w:val="top"/>
+          </w:tcPr>
+          <w:p>
+            <w:pPr>
+              <w:rPr/>
+            </w:pPr>
+            <w:r>
+              <w:rPr>
+                <w:rtl w:val="0"/>
+              </w:rPr>
+              <w:t xml:space="preserve">Rất rõ ràng, có cấu trúc</w:t>
+            </w:r>
+          </w:p>
+        </w:tc>
+      </w:tr>
+      <w:tr>
+        <w:trPr>
+          <w:cantSplit w:val="0"/>
+          <w:trHeight w:val="515" w:hRule="atLeast"/>
+          <w:tblHeader w:val="0"/>
+        </w:trPr>
+        <w:tc>
+          <w:tcPr>
+            <w:tcBorders>
+              <w:top w:color="000000" w:space="0" w:sz="8" w:val="single"/>
+              <w:left w:color="000000" w:space="0" w:sz="8" w:val="single"/>
+              <w:bottom w:color="000000" w:space="0" w:sz="8" w:val="single"/>
+              <w:right w:color="000000" w:space="0" w:sz="8" w:val="single"/>
+            </w:tcBorders>
+            <w:tcMar>
+              <w:top w:w="100.0" w:type="dxa"/>
+              <w:left w:w="100.0" w:type="dxa"/>
+              <w:bottom w:w="100.0" w:type="dxa"/>
+              <w:right w:w="100.0" w:type="dxa"/>
+            </w:tcMar>
+            <w:vAlign w:val="top"/>
+          </w:tcPr>
+          <w:p>
+            <w:pPr>
+              <w:rPr/>
+            </w:pPr>
+            <w:r>
+              <w:rPr>
+                <w:b w:val="1"/>
+                <w:bCs w:val="1"/>
+                <w:rtl w:val="0"/>
+              </w:rPr>
+              <w:t xml:space="preserve">Phù hợp với người mới</w:t>
+            </w:r>
+            <w:r>
+              <w:rPr>
+                <w:rtl w:val="0"/>
+              </w:rPr>
+            </w:r>
+          </w:p>
+        </w:tc>
+        <w:tc>
+          <w:tcPr>
+            <w:tcBorders>
+              <w:top w:color="000000" w:space="0" w:sz="8" w:val="single"/>
+              <w:left w:color="000000" w:space="0" w:sz="8" w:val="single"/>
+              <w:bottom w:color="000000" w:space="0" w:sz="8" w:val="single"/>
+              <w:right w:color="000000" w:space="0" w:sz="8" w:val="single"/>
+            </w:tcBorders>
+            <w:tcMar>
+              <w:top w:w="100.0" w:type="dxa"/>
+              <w:left w:w="100.0" w:type="dxa"/>
+              <w:bottom w:w="100.0" w:type="dxa"/>
+              <w:right w:w="100.0" w:type="dxa"/>
+            </w:tcMar>
+            <w:vAlign w:val="top"/>
+          </w:tcPr>
+          <w:p>
+            <w:pPr>
+              <w:rPr/>
+            </w:pPr>
+            <w:r>
+              <w:rPr>
+                <w:rtl w:val="0"/>
+              </w:rPr>
+              <w:t xml:space="preserve">Không chuyên biệt</w:t>
+            </w:r>
+          </w:p>
+        </w:tc>
+        <w:tc>
+          <w:tcPr>
+            <w:tcBorders>
+              <w:top w:color="000000" w:space="0" w:sz="8" w:val="single"/>
+              <w:left w:color="000000" w:space="0" w:sz="8" w:val="single"/>
+              <w:bottom w:color="000000" w:space="0" w:sz="8" w:val="single"/>
+              <w:right w:color="000000" w:space="0" w:sz="8" w:val="single"/>
+            </w:tcBorders>
+            <w:tcMar>
+              <w:top w:w="100.0" w:type="dxa"/>
+              <w:left w:w="100.0" w:type="dxa"/>
+              <w:bottom w:w="100.0" w:type="dxa"/>
+              <w:right w:w="100.0" w:type="dxa"/>
+            </w:tcMar>
+            <w:vAlign w:val="top"/>
+          </w:tcPr>
+          <w:p>
+            <w:pPr>
+              <w:rPr/>
+            </w:pPr>
+            <w:r>
+              <w:rPr>
+                <w:rtl w:val="0"/>
+              </w:rPr>
+              <w:t xml:space="preserve">Viết riêng cho sinh viên mới</w:t>
+            </w:r>
+          </w:p>
+        </w:tc>
+      </w:tr>
+      <w:tr>
+        <w:trPr>
+          <w:cantSplit w:val="0"/>
+          <w:trHeight w:val="515" w:hRule="atLeast"/>
+          <w:tblHeader w:val="0"/>
+        </w:trPr>
+        <w:tc>
+          <w:tcPr>
+            <w:tcBorders>
+              <w:top w:color="000000" w:space="0" w:sz="8" w:val="single"/>
+              <w:left w:color="000000" w:space="0" w:sz="8" w:val="single"/>
+              <w:bottom w:color="000000" w:space="0" w:sz="8" w:val="single"/>
+              <w:right w:color="000000" w:space="0" w:sz="8" w:val="single"/>
+            </w:tcBorders>
+            <w:tcMar>
+              <w:top w:w="100.0" w:type="dxa"/>
+              <w:left w:w="100.0" w:type="dxa"/>
+              <w:bottom w:w="100.0" w:type="dxa"/>
+              <w:right w:w="100.0" w:type="dxa"/>
+            </w:tcMar>
+            <w:vAlign w:val="top"/>
+          </w:tcPr>
+          <w:p>
+            <w:pPr>
+              <w:rPr/>
+            </w:pPr>
+            <w:r>
+              <w:rPr>
+                <w:b w:val="1"/>
+                <w:bCs w:val="1"/>
+                <w:rtl w:val="0"/>
+              </w:rPr>
+              <w:t xml:space="preserve">Hướng dẫn chi tiết</w:t>
+            </w:r>
+            <w:r>
+              <w:rPr>
+                <w:rtl w:val="0"/>
+              </w:rPr>
+            </w:r>
+          </w:p>
+        </w:tc>
+        <w:tc>
+          <w:tcPr>
+            <w:tcBorders>
+              <w:top w:color="000000" w:space="0" w:sz="8" w:val="single"/>
+              <w:left w:color="000000" w:space="0" w:sz="8" w:val="single"/>
+              <w:bottom w:color="000000" w:space="0" w:sz="8" w:val="single"/>
+              <w:right w:color="000000" w:space="0" w:sz="8" w:val="single"/>
+            </w:tcBorders>
+            <w:tcMar>
+              <w:top w:w="100.0" w:type="dxa"/>
+              <w:left w:w="100.0" w:type="dxa"/>
+              <w:bottom w:w="100.0" w:type="dxa"/>
+              <w:right w:w="100.0" w:type="dxa"/>
+            </w:tcMar>
+            <w:vAlign w:val="top"/>
+          </w:tcPr>
+          <w:p>
+            <w:pPr>
+              <w:rPr/>
+            </w:pPr>
+            <w:r>
+              <w:rPr>
+                <w:rtl w:val="0"/>
+              </w:rPr>
+              <w:t xml:space="preserve">Hầu như không</w:t>
+            </w:r>
+          </w:p>
+        </w:tc>
+        <w:tc>
+          <w:tcPr>
+            <w:tcBorders>
+              <w:top w:color="000000" w:space="0" w:sz="8" w:val="single"/>
+              <w:left w:color="000000" w:space="0" w:sz="8" w:val="single"/>
+              <w:bottom w:color="000000" w:space="0" w:sz="8" w:val="single"/>
+              <w:right w:color="000000" w:space="0" w:sz="8" w:val="single"/>
+            </w:tcBorders>
+            <w:tcMar>
+              <w:top w:w="100.0" w:type="dxa"/>
+              <w:left w:w="100.0" w:type="dxa"/>
+              <w:bottom w:w="100.0" w:type="dxa"/>
+              <w:right w:w="100.0" w:type="dxa"/>
+            </w:tcMar>
+            <w:vAlign w:val="top"/>
+          </w:tcPr>
+          <w:p>
+            <w:pPr>
+              <w:rPr/>
+            </w:pPr>
+            <w:r>
+              <w:rPr>
+                <w:rtl w:val="0"/>
+              </w:rPr>
+              <w:t xml:space="preserve">Có ưu tiên, thời lượng, tips</w:t>
+            </w:r>
+          </w:p>
+        </w:tc>
+      </w:tr>
+      <w:tr>
+        <w:trPr>
+          <w:cantSplit w:val="0"/>
+          <w:trHeight w:val="515" w:hRule="atLeast"/>
+          <w:tblHeader w:val="0"/>
+        </w:trPr>
+        <w:tc>
+          <w:tcPr>
+            <w:tcBorders>
+              <w:top w:color="000000" w:space="0" w:sz="8" w:val="single"/>
+              <w:left w:color="000000" w:space="0" w:sz="8" w:val="single"/>
+              <w:bottom w:color="000000" w:space="0" w:sz="8" w:val="single"/>
+              <w:right w:color="000000" w:space="0" w:sz="8" w:val="single"/>
+            </w:tcBorders>
+            <w:tcMar>
+              <w:top w:w="100.0" w:type="dxa"/>
+              <w:left w:w="100.0" w:type="dxa"/>
+              <w:bottom w:w="100.0" w:type="dxa"/>
+              <w:right w:w="100.0" w:type="dxa"/>
+            </w:tcMar>
+            <w:vAlign w:val="top"/>
+          </w:tcPr>
+          <w:p>
+            <w:pPr>
+              <w:rPr/>
+            </w:pPr>
+            <w:r>
+              <w:rPr>
+                <w:b w:val="1"/>
+                <w:bCs w:val="1"/>
+                <w:rtl w:val="0"/>
+              </w:rPr>
+              <w:t xml:space="preserve">Ví dụ minh hoạ thực tế</w:t>
+            </w:r>
+            <w:r>
+              <w:rPr>
+                <w:rtl w:val="0"/>
+              </w:rPr>
+            </w:r>
+          </w:p>
+        </w:tc>
+        <w:tc>
+          <w:tcPr>
+            <w:tcBorders>
+              <w:top w:color="000000" w:space="0" w:sz="8" w:val="single"/>
+              <w:left w:color="000000" w:space="0" w:sz="8" w:val="single"/>
+              <w:bottom w:color="000000" w:space="0" w:sz="8" w:val="single"/>
+              <w:right w:color="000000" w:space="0" w:sz="8" w:val="single"/>
+            </w:tcBorders>
+            <w:tcMar>
+              <w:top w:w="100.0" w:type="dxa"/>
+              <w:left w:w="100.0" w:type="dxa"/>
+              <w:bottom w:w="100.0" w:type="dxa"/>
+              <w:right w:w="100.0" w:type="dxa"/>
+            </w:tcMar>
+            <w:vAlign w:val="top"/>
+          </w:tcPr>
+          <w:p>
+            <w:pPr>
+              <w:rPr/>
+            </w:pPr>
+            <w:r>
+              <w:rPr>
+                <w:rtl w:val="0"/>
+              </w:rPr>
+              <w:t xml:space="preserve">Ít hoặc không có</w:t>
+            </w:r>
+          </w:p>
+        </w:tc>
+        <w:tc>
+          <w:tcPr>
+            <w:tcBorders>
+              <w:top w:color="000000" w:space="0" w:sz="8" w:val="single"/>
+              <w:left w:color="000000" w:space="0" w:sz="8" w:val="single"/>
+              <w:bottom w:color="000000" w:space="0" w:sz="8" w:val="single"/>
+              <w:right w:color="000000" w:space="0" w:sz="8" w:val="single"/>
+            </w:tcBorders>
+            <w:tcMar>
+              <w:top w:w="100.0" w:type="dxa"/>
+              <w:left w:w="100.0" w:type="dxa"/>
+              <w:bottom w:w="100.0" w:type="dxa"/>
+              <w:right w:w="100.0" w:type="dxa"/>
+            </w:tcMar>
+            <w:vAlign w:val="top"/>
+          </w:tcPr>
+          <w:p>
+            <w:pPr>
+              <w:rPr/>
+            </w:pPr>
+            <w:r>
+              <w:rPr>
+                <w:rtl w:val="0"/>
+              </w:rPr>
+              <w:t xml:space="preserve">Có ví dụ cụ thể theo từng ngày</w:t>
+            </w:r>
+          </w:p>
+        </w:tc>
+      </w:tr>
+    </w:tbl>
+    <w:p>
+      <w:pPr>
+        <w:rPr/>
+      </w:pPr>
+      <w:r>
+        <w:pict>
+          <v:rect style="width:0.0pt;height:1.5pt" o:hr="t" o:hrstd="t" o:hralign="center" fillcolor="#A0A0A0" stroked="f"/>
+        </w:pict>
+      </w:r>
+      <w:r>
+        <w:rPr>
+          <w:rtl w:val="0"/>
+        </w:rPr>
+      </w:r>
+    </w:p>
+    <w:p>
+      <w:pPr>
+        <w:pStyle w:val="Heading1"/>
+        <w:keepNext w:val="0"/>
+        <w:keepLines w:val="0"/>
+        <w:spacing w:before="480" w:lineRule="auto"/>
+        <w:rPr>
+          <w:b w:val="1"/>
+          <w:bCs w:val="1"/>
+          <w:sz w:val="46"/>
+          <w:szCs w:val="46"/>
+        </w:rPr>
+      </w:pPr>
+      <w:bookmarkStart w:colFirst="0" w:colLast="0" w:name="_3atpuenupiv7" w:id="4"/>
+      <w:bookmarkEnd w:id="4"/>
+      <w:r>
+        <w:rPr>
+          <w:b w:val="1"/>
+          <w:bCs w:val="1"/>
+          <w:sz w:val="46"/>
+          <w:szCs w:val="46"/>
+          <w:rtl w:val="0"/>
+        </w:rPr>
+        <w:t xml:space="preserve">Bước 3: Phân tích đánh giá (5–8 dòng)</w:t>
       </w:r>
     </w:p>
     <w:p>
@@ -315,92 +941,23 @@
       </w:pPr>
       <w:r>
         <w:rPr>
-          <w:b w:val="1"/>
-          <w:bCs w:val="1"/>
-          <w:rtl w:val="0"/>
-        </w:rPr>
-        <w:t xml:space="preserve">Mục đích sử dụng:</w:t>
-        <w:br w:type="textWrapping"/>
-      </w:r>
-      <w:r>
-        <w:rPr>
-          <w:rtl w:val="0"/>
-        </w:rPr>
-        <w:t xml:space="preserve"> Bạn muốn AI tạo lịch học TOEIC theo ba buổi/ngày (sáng – chiều – tối) và chia chủ đề rõ ràng từng tuần.</w:t>
-      </w:r>
-    </w:p>
-    <w:p>
-      <w:pPr>
-        <w:spacing w:after="240" w:before="240" w:lineRule="auto"/>
-        <w:rPr/>
-      </w:pPr>
-      <w:r>
-        <w:rPr>
-          <w:b w:val="1"/>
-          <w:bCs w:val="1"/>
-          <w:rtl w:val="0"/>
-        </w:rPr>
-        <w:t xml:space="preserve">Kết quả:</w:t>
-        <w:br w:type="textWrapping"/>
-      </w:r>
-      <w:r>
-        <w:rPr>
-          <w:rtl w:val="0"/>
-        </w:rPr>
-        <w:t xml:space="preserve"> AI tạo kế hoạch chi tiết: từ vựng – nghe – đọc, kèm gợi ý luyện tập theo từng ngày. Bạn cảm thấy dễ theo dõi hơn.</w:t>
-      </w:r>
-    </w:p>
-    <w:p>
-      <w:pPr>
-        <w:spacing w:after="240" w:before="240" w:lineRule="auto"/>
-        <w:rPr/>
-      </w:pPr>
-      <w:r>
-        <w:rPr>
-          <w:b w:val="1"/>
-          <w:bCs w:val="1"/>
-          <w:rtl w:val="0"/>
-        </w:rPr>
-        <w:t xml:space="preserve">Bạn có kiểm chứng không?</w:t>
-        <w:br w:type="textWrapping"/>
-      </w:r>
-      <w:r>
-        <w:rPr>
-          <w:rtl w:val="0"/>
-        </w:rPr>
-        <w:t xml:space="preserve"> Không. Lý do: Đây chỉ là kế hoạch học cá nhân, không cần kiểm chứng kiến thức kỹ thuật.</w:t>
-      </w:r>
-    </w:p>
-    <w:p>
-      <w:pPr>
-        <w:spacing w:after="240" w:before="240" w:lineRule="auto"/>
-        <w:rPr/>
-      </w:pPr>
-      <w:r>
-        <w:rPr>
-          <w:b w:val="1"/>
-          <w:bCs w:val="1"/>
-          <w:rtl w:val="0"/>
-        </w:rPr>
-        <w:t xml:space="preserve">Rút ra bài học:</w:t>
-        <w:br w:type="textWrapping"/>
-      </w:r>
-      <w:r>
-        <w:rPr>
-          <w:rtl w:val="0"/>
-        </w:rPr>
-        <w:t xml:space="preserve"> AI rất hữu ích để tổ chức thời gian, nhưng việc có tiến bộ hay không phụ thuộc vào việc bạn có thực hiện đúng kế hoạch hay không.</w:t>
-      </w:r>
-    </w:p>
-    <w:p>
-      <w:pPr>
-        <w:spacing w:after="240" w:before="240" w:lineRule="auto"/>
-        <w:rPr/>
-      </w:pPr>
-      <w:r>
-        <w:rPr>
-          <w:rtl w:val="0"/>
-        </w:rPr>
+          <w:rtl w:val="0"/>
+        </w:rPr>
+        <w:t xml:space="preserve">Prompt thứ hai chắc chắn hiệu quả hơn vì nó cung cấp vai trò của AI, đối tượng sử dụng (sinh viên mới) và yêu cầu cụ thể về hình thức trình bày. Khi prompt có cấu trúc rõ ràng, AI dễ hiểu mục tiêu hơn và sinh ra phản hồi chi tiết, thực tế và phù hợp hơn. Trong khi đó, prompt đầu quá chung nên kết quả thường sơ sài và không đúng nhu cầu người dùng. Qua hoạt động này, có thể rút ra rằng: </w:t>
+      </w:r>
+      <w:r>
+        <w:rPr>
+          <w:b w:val="1"/>
+          <w:bCs w:val="1"/>
+          <w:rtl w:val="0"/>
+        </w:rPr>
+        <w:t xml:space="preserve">prompt càng cụ thể — càng tốt</w:t>
+      </w:r>
+      <w:r>
+        <w:rPr>
+          <w:rtl w:val="0"/>
+        </w:rPr>
+        <w:t xml:space="preserve">; nên nêu rõ vai trò, mục tiêu, phạm vi nội dung và định dạng mong muốn. Điều này giúp AI định hướng đúng và tạo ra câu trả lời chất lượng, có tính ứng dụng cao.</w:t>
       </w:r>
     </w:p>
     <w:p>
@@ -423,7 +980,234 @@
 </file>
 
 <file path=word/numbering.xml><?xml version="1.0" encoding="utf-8"?>
-<w:numbering xmlns:mc="http://schemas.openxmlformats.org/markup-compatibility/2006" xmlns:o="urn:schemas-microsoft-com:office:office" xmlns:r="http://schemas.openxmlformats.org/officeDocument/2006/relationships" xmlns:m="http://schemas.openxmlformats.org/officeDocument/2006/math" xmlns:v="urn:schemas-microsoft-com:vml" xmlns:wp="http://schemas.openxmlformats.org/drawingml/2006/wordprocessingDrawing" xmlns:w10="urn:schemas-microsoft-com:office:word" xmlns:w="http://schemas.openxmlformats.org/wordprocessingml/2006/main" xmlns:wne="http://schemas.microsoft.com/office/word/2006/wordml" xmlns:sl="http://schemas.openxmlformats.org/schemaLibrary/2006/main" xmlns:a="http://schemas.openxmlformats.org/drawingml/2006/main" xmlns:pic="http://schemas.openxmlformats.org/drawingml/2006/picture" xmlns:c="http://schemas.openxmlformats.org/drawingml/2006/chart" xmlns:lc="http://schemas.openxmlformats.org/drawingml/2006/lockedCanvas" xmlns:dgm="http://schemas.openxmlformats.org/drawingml/2006/diagram" xmlns:wps="http://schemas.microsoft.com/office/word/2010/wordprocessingShape" xmlns:wpg="http://schemas.microsoft.com/office/word/2010/wordprocessingGroup" xmlns:w14="http://schemas.microsoft.com/office/word/2010/wordml" xmlns:w15="http://schemas.microsoft.com/office/word/2012/wordml" xmlns:w16="http://schemas.microsoft.com/office/word/2018/wordml" xmlns:w16cex="http://schemas.microsoft.com/office/word/2018/wordml/cex" xmlns:w16cid="http://schemas.microsoft.com/office/word/2016/wordml/cid" xmlns="http://schemas.microsoft.com/office/tasks/2019/documenttasks" xmlns:cr="http://schemas.microsoft.com/office/comments/2020/reactions"/>
+<w:numbering xmlns:mc="http://schemas.openxmlformats.org/markup-compatibility/2006" xmlns:o="urn:schemas-microsoft-com:office:office" xmlns:r="http://schemas.openxmlformats.org/officeDocument/2006/relationships" xmlns:m="http://schemas.openxmlformats.org/officeDocument/2006/math" xmlns:v="urn:schemas-microsoft-com:vml" xmlns:wp="http://schemas.openxmlformats.org/drawingml/2006/wordprocessingDrawing" xmlns:w10="urn:schemas-microsoft-com:office:word" xmlns:w="http://schemas.openxmlformats.org/wordprocessingml/2006/main" xmlns:wne="http://schemas.microsoft.com/office/word/2006/wordml" xmlns:sl="http://schemas.openxmlformats.org/schemaLibrary/2006/main" xmlns:a="http://schemas.openxmlformats.org/drawingml/2006/main" xmlns:pic="http://schemas.openxmlformats.org/drawingml/2006/picture" xmlns:c="http://schemas.openxmlformats.org/drawingml/2006/chart" xmlns:lc="http://schemas.openxmlformats.org/drawingml/2006/lockedCanvas" xmlns:dgm="http://schemas.openxmlformats.org/drawingml/2006/diagram" xmlns:wps="http://schemas.microsoft.com/office/word/2010/wordprocessingShape" xmlns:wpg="http://schemas.microsoft.com/office/word/2010/wordprocessingGroup" xmlns:w14="http://schemas.microsoft.com/office/word/2010/wordml" xmlns:w15="http://schemas.microsoft.com/office/word/2012/wordml" xmlns:w16="http://schemas.microsoft.com/office/word/2018/wordml" xmlns:w16cex="http://schemas.microsoft.com/office/word/2018/wordml/cex" xmlns:w16cid="http://schemas.microsoft.com/office/word/2016/wordml/cid" xmlns="http://schemas.microsoft.com/office/tasks/2019/documenttasks" xmlns:cr="http://schemas.microsoft.com/office/comments/2020/reactions">
+  <w:abstractNum w:abstractNumId="1">
+    <w:lvl w:ilvl="0">
+      <w:start w:val="1"/>
+      <w:numFmt w:val="bullet"/>
+      <w:lvlText w:val="●"/>
+      <w:lvlJc w:val="left"/>
+      <w:pPr>
+        <w:ind w:left="720" w:hanging="360"/>
+      </w:pPr>
+      <w:rPr>
+        <w:u w:val="none"/>
+      </w:rPr>
+    </w:lvl>
+    <w:lvl w:ilvl="1">
+      <w:start w:val="1"/>
+      <w:numFmt w:val="bullet"/>
+      <w:lvlText w:val="○"/>
+      <w:lvlJc w:val="left"/>
+      <w:pPr>
+        <w:ind w:left="1440" w:hanging="360"/>
+      </w:pPr>
+      <w:rPr>
+        <w:u w:val="none"/>
+      </w:rPr>
+    </w:lvl>
+    <w:lvl w:ilvl="2">
+      <w:start w:val="1"/>
+      <w:numFmt w:val="bullet"/>
+      <w:lvlText w:val="■"/>
+      <w:lvlJc w:val="left"/>
+      <w:pPr>
+        <w:ind w:left="2160" w:hanging="360"/>
+      </w:pPr>
+      <w:rPr>
+        <w:u w:val="none"/>
+      </w:rPr>
+    </w:lvl>
+    <w:lvl w:ilvl="3">
+      <w:start w:val="1"/>
+      <w:numFmt w:val="bullet"/>
+      <w:lvlText w:val="●"/>
+      <w:lvlJc w:val="left"/>
+      <w:pPr>
+        <w:ind w:left="2880" w:hanging="360"/>
+      </w:pPr>
+      <w:rPr>
+        <w:u w:val="none"/>
+      </w:rPr>
+    </w:lvl>
+    <w:lvl w:ilvl="4">
+      <w:start w:val="1"/>
+      <w:numFmt w:val="bullet"/>
+      <w:lvlText w:val="○"/>
+      <w:lvlJc w:val="left"/>
+      <w:pPr>
+        <w:ind w:left="3600" w:hanging="360"/>
+      </w:pPr>
+      <w:rPr>
+        <w:u w:val="none"/>
+      </w:rPr>
+    </w:lvl>
+    <w:lvl w:ilvl="5">
+      <w:start w:val="1"/>
+      <w:numFmt w:val="bullet"/>
+      <w:lvlText w:val="■"/>
+      <w:lvlJc w:val="left"/>
+      <w:pPr>
+        <w:ind w:left="4320" w:hanging="360"/>
+      </w:pPr>
+      <w:rPr>
+        <w:u w:val="none"/>
+      </w:rPr>
+    </w:lvl>
+    <w:lvl w:ilvl="6">
+      <w:start w:val="1"/>
+      <w:numFmt w:val="bullet"/>
+      <w:lvlText w:val="●"/>
+      <w:lvlJc w:val="left"/>
+      <w:pPr>
+        <w:ind w:left="5040" w:hanging="360"/>
+      </w:pPr>
+      <w:rPr>
+        <w:u w:val="none"/>
+      </w:rPr>
+    </w:lvl>
+    <w:lvl w:ilvl="7">
+      <w:start w:val="1"/>
+      <w:numFmt w:val="bullet"/>
+      <w:lvlText w:val="○"/>
+      <w:lvlJc w:val="left"/>
+      <w:pPr>
+        <w:ind w:left="5760" w:hanging="360"/>
+      </w:pPr>
+      <w:rPr>
+        <w:u w:val="none"/>
+      </w:rPr>
+    </w:lvl>
+    <w:lvl w:ilvl="8">
+      <w:start w:val="1"/>
+      <w:numFmt w:val="bullet"/>
+      <w:lvlText w:val="■"/>
+      <w:lvlJc w:val="left"/>
+      <w:pPr>
+        <w:ind w:left="6480" w:hanging="360"/>
+      </w:pPr>
+      <w:rPr>
+        <w:u w:val="none"/>
+      </w:rPr>
+    </w:lvl>
+  </w:abstractNum>
+  <w:abstractNum w:abstractNumId="2">
+    <w:lvl w:ilvl="0">
+      <w:start w:val="1"/>
+      <w:numFmt w:val="bullet"/>
+      <w:lvlText w:val="●"/>
+      <w:lvlJc w:val="left"/>
+      <w:pPr>
+        <w:ind w:left="720" w:hanging="360"/>
+      </w:pPr>
+      <w:rPr>
+        <w:u w:val="none"/>
+      </w:rPr>
+    </w:lvl>
+    <w:lvl w:ilvl="1">
+      <w:start w:val="1"/>
+      <w:numFmt w:val="bullet"/>
+      <w:lvlText w:val="○"/>
+      <w:lvlJc w:val="left"/>
+      <w:pPr>
+        <w:ind w:left="1440" w:hanging="360"/>
+      </w:pPr>
+      <w:rPr>
+        <w:u w:val="none"/>
+      </w:rPr>
+    </w:lvl>
+    <w:lvl w:ilvl="2">
+      <w:start w:val="1"/>
+      <w:numFmt w:val="bullet"/>
+      <w:lvlText w:val="■"/>
+      <w:lvlJc w:val="left"/>
+      <w:pPr>
+        <w:ind w:left="2160" w:hanging="360"/>
+      </w:pPr>
+      <w:rPr>
+        <w:u w:val="none"/>
+      </w:rPr>
+    </w:lvl>
+    <w:lvl w:ilvl="3">
+      <w:start w:val="1"/>
+      <w:numFmt w:val="bullet"/>
+      <w:lvlText w:val="●"/>
+      <w:lvlJc w:val="left"/>
+      <w:pPr>
+        <w:ind w:left="2880" w:hanging="360"/>
+      </w:pPr>
+      <w:rPr>
+        <w:u w:val="none"/>
+      </w:rPr>
+    </w:lvl>
+    <w:lvl w:ilvl="4">
+      <w:start w:val="1"/>
+      <w:numFmt w:val="bullet"/>
+      <w:lvlText w:val="○"/>
+      <w:lvlJc w:val="left"/>
+      <w:pPr>
+        <w:ind w:left="3600" w:hanging="360"/>
+      </w:pPr>
+      <w:rPr>
+        <w:u w:val="none"/>
+      </w:rPr>
+    </w:lvl>
+    <w:lvl w:ilvl="5">
+      <w:start w:val="1"/>
+      <w:numFmt w:val="bullet"/>
+      <w:lvlText w:val="■"/>
+      <w:lvlJc w:val="left"/>
+      <w:pPr>
+        <w:ind w:left="4320" w:hanging="360"/>
+      </w:pPr>
+      <w:rPr>
+        <w:u w:val="none"/>
+      </w:rPr>
+    </w:lvl>
+    <w:lvl w:ilvl="6">
+      <w:start w:val="1"/>
+      <w:numFmt w:val="bullet"/>
+      <w:lvlText w:val="●"/>
+      <w:lvlJc w:val="left"/>
+      <w:pPr>
+        <w:ind w:left="5040" w:hanging="360"/>
+      </w:pPr>
+      <w:rPr>
+        <w:u w:val="none"/>
+      </w:rPr>
+    </w:lvl>
+    <w:lvl w:ilvl="7">
+      <w:start w:val="1"/>
+      <w:numFmt w:val="bullet"/>
+      <w:lvlText w:val="○"/>
+      <w:lvlJc w:val="left"/>
+      <w:pPr>
+        <w:ind w:left="5760" w:hanging="360"/>
+      </w:pPr>
+      <w:rPr>
+        <w:u w:val="none"/>
+      </w:rPr>
+    </w:lvl>
+    <w:lvl w:ilvl="8">
+      <w:start w:val="1"/>
+      <w:numFmt w:val="bullet"/>
+      <w:lvlText w:val="■"/>
+      <w:lvlJc w:val="left"/>
+      <w:pPr>
+        <w:ind w:left="6480" w:hanging="360"/>
+      </w:pPr>
+      <w:rPr>
+        <w:u w:val="none"/>
+      </w:rPr>
+    </w:lvl>
+  </w:abstractNum>
+  <w:num w:numId="1">
+    <w:abstractNumId w:val="1"/>
+  </w:num>
+  <w:num w:numId="2">
+    <w:abstractNumId w:val="2"/>
+  </w:num>
+</w:numbering>
 </file>
 
 <file path=word/styles.xml><?xml version="1.0" encoding="utf-8"?>
@@ -590,6 +1374,14 @@
       <w:sz w:val="30"/>
       <w:szCs w:val="30"/>
     </w:rPr>
+  </w:style>
+  <w:style w:type="table" w:styleId="Table1">
+    <w:basedOn w:val="TableNormal"/>
+    <w:tblPr>
+      <w:tblStyleRowBandSize w:val="1"/>
+      <w:tblStyleColBandSize w:val="1"/>
+      <w:tblCellMar/>
+    </w:tblPr>
   </w:style>
 </w:styles>
 </file>
